--- a/Opgave 1.docx
+++ b/Opgave 1.docx
@@ -1040,6 +1040,80 @@
         </w:rPr>
         <w:t>}</w:t>
       </w:r>
+    </w:p>
+    <w:p>
+      <w:pPr>
+        <w:rPr>
+          <w:rFonts w:ascii="Arial" w:hAnsi="Arial" w:cs="Arial"/>
+          <w:lang w:val="nl-NL"/>
+        </w:rPr>
+      </w:pPr>
+    </w:p>
+    <w:p>
+      <w:pPr>
+        <w:rPr>
+          <w:rFonts w:ascii="Arial" w:hAnsi="Arial" w:cs="Arial"/>
+          <w:b/>
+          <w:bCs/>
+          <w:lang w:val="nl-NL"/>
+        </w:rPr>
+      </w:pPr>
+      <w:r>
+        <w:rPr>
+          <w:rFonts w:ascii="Arial" w:hAnsi="Arial" w:cs="Arial"/>
+          <w:b/>
+          <w:bCs/>
+          <w:lang w:val="nl-NL"/>
+        </w:rPr>
+        <w:t>Opgave 3a</w:t>
+      </w:r>
+    </w:p>
+    <w:p>
+      <w:pPr>
+        <w:rPr>
+          <w:rFonts w:ascii="Arial" w:hAnsi="Arial" w:cs="Arial"/>
+          <w:lang w:val="nl-NL"/>
+        </w:rPr>
+      </w:pPr>
+      <w:r>
+        <w:rPr>
+          <w:rFonts w:ascii="Arial" w:hAnsi="Arial" w:cs="Arial"/>
+          <w:lang w:val="nl-NL"/>
+        </w:rPr>
+        <w:t>Bij een volle binaire zijn alle lagen volledig gevuld met knooppunten. Het aantal externe knooppunten is dan gelijk aan 2</w:t>
+      </w:r>
+      <w:r>
+        <w:rPr>
+          <w:rFonts w:ascii="Arial" w:hAnsi="Arial" w:cs="Arial"/>
+          <w:vertAlign w:val="superscript"/>
+          <w:lang w:val="nl-NL"/>
+        </w:rPr>
+        <w:t>h</w:t>
+      </w:r>
+      <w:r>
+        <w:rPr>
+          <w:rFonts w:ascii="Arial" w:hAnsi="Arial" w:cs="Arial"/>
+          <w:lang w:val="nl-NL"/>
+        </w:rPr>
+        <w:t xml:space="preserve">. Aangezien het aantal knooppunten per laag steeds verdubbeld hebben we te maken met machten van de afhankelijk zijn van de hoogte. Dus voor een hoogte van drie zijn er acht externe </w:t>
+      </w:r>
+      <w:proofErr w:type="spellStart"/>
+      <w:r>
+        <w:rPr>
+          <w:rFonts w:ascii="Arial" w:hAnsi="Arial" w:cs="Arial"/>
+          <w:lang w:val="nl-NL"/>
+        </w:rPr>
+        <w:t>nodes</w:t>
+      </w:r>
+      <w:proofErr w:type="spellEnd"/>
+    </w:p>
+    <w:p>
+      <w:pPr>
+        <w:rPr>
+          <w:rFonts w:ascii="Arial" w:hAnsi="Arial" w:cs="Arial"/>
+          <w:lang w:val="nl-NL"/>
+        </w:rPr>
+      </w:pPr>
     </w:p>
     <w:sectPr>
       <w:pgSz w:w="12240" w:h="15840"/>

--- a/Opgave 1.docx
+++ b/Opgave 1.docx
@@ -312,20 +312,12 @@
         </w:rPr>
         <w:t xml:space="preserve"> </w:t>
       </w:r>
-      <w:proofErr w:type="spellStart"/>
       <w:proofErr w:type="gramStart"/>
       <w:r>
         <w:rPr>
           <w:rFonts w:ascii="Arial" w:hAnsi="Arial" w:cs="Arial"/>
         </w:rPr>
-        <w:t>sumFind</w:t>
-      </w:r>
-      <w:proofErr w:type="spellEnd"/>
-      <w:r>
-        <w:rPr>
-          <w:rFonts w:ascii="Arial" w:hAnsi="Arial" w:cs="Arial"/>
-        </w:rPr>
-        <w:t>(</w:t>
+        <w:t>sum(</w:t>
       </w:r>
       <w:proofErr w:type="gramEnd"/>
       <w:r>
@@ -346,53 +338,148 @@
         <w:rPr>
           <w:rFonts w:ascii="Arial" w:hAnsi="Arial" w:cs="Arial"/>
         </w:rPr>
-        <w:t xml:space="preserve">, int </w:t>
-      </w:r>
-      <w:proofErr w:type="spellStart"/>
-      <w:r>
-        <w:rPr>
-          <w:rFonts w:ascii="Arial" w:hAnsi="Arial" w:cs="Arial"/>
-        </w:rPr>
-        <w:t>sumPos</w:t>
-      </w:r>
-      <w:proofErr w:type="spellEnd"/>
-      <w:r>
-        <w:rPr>
-          <w:rFonts w:ascii="Arial" w:hAnsi="Arial" w:cs="Arial"/>
-        </w:rPr>
-        <w:t xml:space="preserve">, int start, int </w:t>
-      </w:r>
-      <w:proofErr w:type="spellStart"/>
-      <w:r>
-        <w:rPr>
-          <w:rFonts w:ascii="Arial" w:hAnsi="Arial" w:cs="Arial"/>
-        </w:rPr>
-        <w:t>loopCounter</w:t>
-      </w:r>
-      <w:proofErr w:type="spellEnd"/>
-      <w:r>
-        <w:rPr>
-          <w:rFonts w:ascii="Arial" w:hAnsi="Arial" w:cs="Arial"/>
-        </w:rPr>
-        <w:t>) {</w:t>
-      </w:r>
-    </w:p>
-    <w:p>
-      <w:pPr>
-        <w:rPr>
-          <w:rFonts w:ascii="Arial" w:hAnsi="Arial" w:cs="Arial"/>
-        </w:rPr>
-      </w:pPr>
-      <w:r>
-        <w:rPr>
-          <w:rFonts w:ascii="Arial" w:hAnsi="Arial" w:cs="Arial"/>
-        </w:rPr>
-        <w:t xml:space="preserve">    if (</w:t>
-      </w:r>
-      <w:proofErr w:type="spellStart"/>
-      <w:r>
-        <w:rPr>
-          <w:rFonts w:ascii="Arial" w:hAnsi="Arial" w:cs="Arial"/>
+        <w:t>, int index) {</w:t>
+      </w:r>
+    </w:p>
+    <w:p>
+      <w:pPr>
+        <w:rPr>
+          <w:rFonts w:ascii="Arial" w:hAnsi="Arial" w:cs="Arial"/>
+        </w:rPr>
+      </w:pPr>
+      <w:r>
+        <w:rPr>
+          <w:rFonts w:ascii="Arial" w:hAnsi="Arial" w:cs="Arial"/>
+        </w:rPr>
+        <w:t xml:space="preserve">        if (</w:t>
+      </w:r>
+      <w:proofErr w:type="spellStart"/>
+      <w:proofErr w:type="gramStart"/>
+      <w:r>
+        <w:rPr>
+          <w:rFonts w:ascii="Arial" w:hAnsi="Arial" w:cs="Arial"/>
+        </w:rPr>
+        <w:t>lijst.size</w:t>
+      </w:r>
+      <w:proofErr w:type="spellEnd"/>
+      <w:proofErr w:type="gramEnd"/>
+      <w:r>
+        <w:rPr>
+          <w:rFonts w:ascii="Arial" w:hAnsi="Arial" w:cs="Arial"/>
+        </w:rPr>
+        <w:t xml:space="preserve">() == 0 || index &lt; 2 || index &gt; </w:t>
+      </w:r>
+      <w:proofErr w:type="spellStart"/>
+      <w:r>
+        <w:rPr>
+          <w:rFonts w:ascii="Arial" w:hAnsi="Arial" w:cs="Arial"/>
+        </w:rPr>
+        <w:t>lijst.size</w:t>
+      </w:r>
+      <w:proofErr w:type="spellEnd"/>
+      <w:r>
+        <w:rPr>
+          <w:rFonts w:ascii="Arial" w:hAnsi="Arial" w:cs="Arial"/>
+        </w:rPr>
+        <w:t>() - 1) {</w:t>
+      </w:r>
+    </w:p>
+    <w:p>
+      <w:pPr>
+        <w:rPr>
+          <w:rFonts w:ascii="Arial" w:hAnsi="Arial" w:cs="Arial"/>
+          <w:lang w:val="nl-NL"/>
+        </w:rPr>
+      </w:pPr>
+      <w:r>
+        <w:rPr>
+          <w:rFonts w:ascii="Arial" w:hAnsi="Arial" w:cs="Arial"/>
+        </w:rPr>
+        <w:t xml:space="preserve">            </w:t>
+      </w:r>
+      <w:proofErr w:type="gramStart"/>
+      <w:r>
+        <w:rPr>
+          <w:rFonts w:ascii="Arial" w:hAnsi="Arial" w:cs="Arial"/>
+          <w:lang w:val="nl-NL"/>
+        </w:rPr>
+        <w:t>return</w:t>
+      </w:r>
+      <w:proofErr w:type="gramEnd"/>
+      <w:r>
+        <w:rPr>
+          <w:rFonts w:ascii="Arial" w:hAnsi="Arial" w:cs="Arial"/>
+          <w:lang w:val="nl-NL"/>
+        </w:rPr>
+        <w:t xml:space="preserve"> </w:t>
+      </w:r>
+      <w:proofErr w:type="spellStart"/>
+      <w:r>
+        <w:rPr>
+          <w:rFonts w:ascii="Arial" w:hAnsi="Arial" w:cs="Arial"/>
+          <w:lang w:val="nl-NL"/>
+        </w:rPr>
+        <w:t>false</w:t>
+      </w:r>
+      <w:proofErr w:type="spellEnd"/>
+      <w:r>
+        <w:rPr>
+          <w:rFonts w:ascii="Arial" w:hAnsi="Arial" w:cs="Arial"/>
+          <w:lang w:val="nl-NL"/>
+        </w:rPr>
+        <w:t>;</w:t>
+      </w:r>
+    </w:p>
+    <w:p>
+      <w:pPr>
+        <w:rPr>
+          <w:rFonts w:ascii="Arial" w:hAnsi="Arial" w:cs="Arial"/>
+          <w:lang w:val="nl-NL"/>
+        </w:rPr>
+      </w:pPr>
+      <w:r>
+        <w:rPr>
+          <w:rFonts w:ascii="Arial" w:hAnsi="Arial" w:cs="Arial"/>
+          <w:lang w:val="nl-NL"/>
+        </w:rPr>
+        <w:t xml:space="preserve">        }</w:t>
+      </w:r>
+    </w:p>
+    <w:p>
+      <w:pPr>
+        <w:rPr>
+          <w:rFonts w:ascii="Arial" w:hAnsi="Arial" w:cs="Arial"/>
+          <w:lang w:val="nl-NL"/>
+        </w:rPr>
+      </w:pPr>
+      <w:r>
+        <w:rPr>
+          <w:rFonts w:ascii="Arial" w:hAnsi="Arial" w:cs="Arial"/>
+          <w:lang w:val="nl-NL"/>
+        </w:rPr>
+        <w:t xml:space="preserve">        </w:t>
+      </w:r>
+      <w:proofErr w:type="gramStart"/>
+      <w:r>
+        <w:rPr>
+          <w:rFonts w:ascii="Arial" w:hAnsi="Arial" w:cs="Arial"/>
+          <w:lang w:val="nl-NL"/>
+        </w:rPr>
+        <w:t>int</w:t>
+      </w:r>
+      <w:proofErr w:type="gramEnd"/>
+      <w:r>
+        <w:rPr>
+          <w:rFonts w:ascii="Arial" w:hAnsi="Arial" w:cs="Arial"/>
+          <w:lang w:val="nl-NL"/>
+        </w:rPr>
+        <w:t xml:space="preserve"> verschil = </w:t>
+      </w:r>
+      <w:proofErr w:type="spellStart"/>
+      <w:r>
+        <w:rPr>
+          <w:rFonts w:ascii="Arial" w:hAnsi="Arial" w:cs="Arial"/>
+          <w:lang w:val="nl-NL"/>
         </w:rPr>
         <w:t>lijst.get</w:t>
       </w:r>
@@ -400,27 +487,15 @@
       <w:r>
         <w:rPr>
           <w:rFonts w:ascii="Arial" w:hAnsi="Arial" w:cs="Arial"/>
-        </w:rPr>
-        <w:t>(</w:t>
-      </w:r>
-      <w:proofErr w:type="spellStart"/>
-      <w:r>
-        <w:rPr>
-          <w:rFonts w:ascii="Arial" w:hAnsi="Arial" w:cs="Arial"/>
-        </w:rPr>
-        <w:t>sumPos</w:t>
-      </w:r>
-      <w:proofErr w:type="spellEnd"/>
-      <w:r>
-        <w:rPr>
-          <w:rFonts w:ascii="Arial" w:hAnsi="Arial" w:cs="Arial"/>
-        </w:rPr>
-        <w:t>) == (</w:t>
-      </w:r>
-      <w:proofErr w:type="spellStart"/>
-      <w:r>
-        <w:rPr>
-          <w:rFonts w:ascii="Arial" w:hAnsi="Arial" w:cs="Arial"/>
+          <w:lang w:val="nl-NL"/>
+        </w:rPr>
+        <w:t xml:space="preserve">(index) - </w:t>
+      </w:r>
+      <w:proofErr w:type="spellStart"/>
+      <w:r>
+        <w:rPr>
+          <w:rFonts w:ascii="Arial" w:hAnsi="Arial" w:cs="Arial"/>
+          <w:lang w:val="nl-NL"/>
         </w:rPr>
         <w:t>lijst.get</w:t>
       </w:r>
@@ -428,36 +503,367 @@
       <w:r>
         <w:rPr>
           <w:rFonts w:ascii="Arial" w:hAnsi="Arial" w:cs="Arial"/>
-        </w:rPr>
-        <w:t xml:space="preserve">(start) + </w:t>
-      </w:r>
-      <w:proofErr w:type="spellStart"/>
-      <w:r>
-        <w:rPr>
-          <w:rFonts w:ascii="Arial" w:hAnsi="Arial" w:cs="Arial"/>
-        </w:rPr>
-        <w:t>lijst.get</w:t>
-      </w:r>
-      <w:proofErr w:type="spellEnd"/>
-      <w:r>
-        <w:rPr>
-          <w:rFonts w:ascii="Arial" w:hAnsi="Arial" w:cs="Arial"/>
-        </w:rPr>
-        <w:t>(</w:t>
-      </w:r>
-      <w:proofErr w:type="spellStart"/>
-      <w:r>
-        <w:rPr>
-          <w:rFonts w:ascii="Arial" w:hAnsi="Arial" w:cs="Arial"/>
-        </w:rPr>
-        <w:t>loopCounter</w:t>
-      </w:r>
-      <w:proofErr w:type="spellEnd"/>
-      <w:r>
-        <w:rPr>
-          <w:rFonts w:ascii="Arial" w:hAnsi="Arial" w:cs="Arial"/>
-        </w:rPr>
-        <w:t>))) {</w:t>
+          <w:lang w:val="nl-NL"/>
+        </w:rPr>
+        <w:t>(0);</w:t>
+      </w:r>
+    </w:p>
+    <w:p>
+      <w:pPr>
+        <w:rPr>
+          <w:rFonts w:ascii="Arial" w:hAnsi="Arial" w:cs="Arial"/>
+          <w:lang w:val="nl-NL"/>
+        </w:rPr>
+      </w:pPr>
+      <w:r>
+        <w:rPr>
+          <w:rFonts w:ascii="Arial" w:hAnsi="Arial" w:cs="Arial"/>
+          <w:lang w:val="nl-NL"/>
+        </w:rPr>
+        <w:t xml:space="preserve">        </w:t>
+      </w:r>
+      <w:proofErr w:type="spellStart"/>
+      <w:proofErr w:type="gramStart"/>
+      <w:r>
+        <w:rPr>
+          <w:rFonts w:ascii="Arial" w:hAnsi="Arial" w:cs="Arial"/>
+          <w:lang w:val="nl-NL"/>
+        </w:rPr>
+        <w:t>lijst.remove</w:t>
+      </w:r>
+      <w:proofErr w:type="spellEnd"/>
+      <w:proofErr w:type="gramEnd"/>
+      <w:r>
+        <w:rPr>
+          <w:rFonts w:ascii="Arial" w:hAnsi="Arial" w:cs="Arial"/>
+          <w:lang w:val="nl-NL"/>
+        </w:rPr>
+        <w:t>(0);</w:t>
+      </w:r>
+    </w:p>
+    <w:p>
+      <w:pPr>
+        <w:rPr>
+          <w:rFonts w:ascii="Arial" w:hAnsi="Arial" w:cs="Arial"/>
+          <w:lang w:val="nl-NL"/>
+        </w:rPr>
+      </w:pPr>
+      <w:r>
+        <w:rPr>
+          <w:rFonts w:ascii="Arial" w:hAnsi="Arial" w:cs="Arial"/>
+          <w:lang w:val="nl-NL"/>
+        </w:rPr>
+        <w:t xml:space="preserve">        </w:t>
+      </w:r>
+      <w:proofErr w:type="gramStart"/>
+      <w:r>
+        <w:rPr>
+          <w:rFonts w:ascii="Arial" w:hAnsi="Arial" w:cs="Arial"/>
+          <w:lang w:val="nl-NL"/>
+        </w:rPr>
+        <w:t>index</w:t>
+      </w:r>
+      <w:proofErr w:type="gramEnd"/>
+      <w:r>
+        <w:rPr>
+          <w:rFonts w:ascii="Arial" w:hAnsi="Arial" w:cs="Arial"/>
+          <w:lang w:val="nl-NL"/>
+        </w:rPr>
+        <w:t>--;</w:t>
+      </w:r>
+    </w:p>
+    <w:p>
+      <w:pPr>
+        <w:rPr>
+          <w:rFonts w:ascii="Arial" w:hAnsi="Arial" w:cs="Arial"/>
+          <w:lang w:val="nl-NL"/>
+        </w:rPr>
+      </w:pPr>
+      <w:r>
+        <w:rPr>
+          <w:rFonts w:ascii="Arial" w:hAnsi="Arial" w:cs="Arial"/>
+          <w:lang w:val="nl-NL"/>
+        </w:rPr>
+        <w:t xml:space="preserve">        </w:t>
+      </w:r>
+      <w:proofErr w:type="spellStart"/>
+      <w:proofErr w:type="gramStart"/>
+      <w:r>
+        <w:rPr>
+          <w:rFonts w:ascii="Arial" w:hAnsi="Arial" w:cs="Arial"/>
+          <w:lang w:val="nl-NL"/>
+        </w:rPr>
+        <w:t>if</w:t>
+      </w:r>
+      <w:proofErr w:type="spellEnd"/>
+      <w:proofErr w:type="gramEnd"/>
+      <w:r>
+        <w:rPr>
+          <w:rFonts w:ascii="Arial" w:hAnsi="Arial" w:cs="Arial"/>
+          <w:lang w:val="nl-NL"/>
+        </w:rPr>
+        <w:t xml:space="preserve"> (verschil &lt; 0 &amp;&amp; </w:t>
+      </w:r>
+      <w:proofErr w:type="spellStart"/>
+      <w:r>
+        <w:rPr>
+          <w:rFonts w:ascii="Arial" w:hAnsi="Arial" w:cs="Arial"/>
+          <w:lang w:val="nl-NL"/>
+        </w:rPr>
+        <w:t>lijst.size</w:t>
+      </w:r>
+      <w:proofErr w:type="spellEnd"/>
+      <w:r>
+        <w:rPr>
+          <w:rFonts w:ascii="Arial" w:hAnsi="Arial" w:cs="Arial"/>
+          <w:lang w:val="nl-NL"/>
+        </w:rPr>
+        <w:t>() &gt; 0) {</w:t>
+      </w:r>
+    </w:p>
+    <w:p>
+      <w:pPr>
+        <w:rPr>
+          <w:rFonts w:ascii="Arial" w:hAnsi="Arial" w:cs="Arial"/>
+          <w:lang w:val="nl-NL"/>
+        </w:rPr>
+      </w:pPr>
+      <w:r>
+        <w:rPr>
+          <w:rFonts w:ascii="Arial" w:hAnsi="Arial" w:cs="Arial"/>
+          <w:lang w:val="nl-NL"/>
+        </w:rPr>
+        <w:t xml:space="preserve">            </w:t>
+      </w:r>
+      <w:proofErr w:type="gramStart"/>
+      <w:r>
+        <w:rPr>
+          <w:rFonts w:ascii="Arial" w:hAnsi="Arial" w:cs="Arial"/>
+          <w:lang w:val="nl-NL"/>
+        </w:rPr>
+        <w:t>return</w:t>
+      </w:r>
+      <w:proofErr w:type="gramEnd"/>
+      <w:r>
+        <w:rPr>
+          <w:rFonts w:ascii="Arial" w:hAnsi="Arial" w:cs="Arial"/>
+          <w:lang w:val="nl-NL"/>
+        </w:rPr>
+        <w:t xml:space="preserve"> </w:t>
+      </w:r>
+      <w:proofErr w:type="spellStart"/>
+      <w:r>
+        <w:rPr>
+          <w:rFonts w:ascii="Arial" w:hAnsi="Arial" w:cs="Arial"/>
+          <w:lang w:val="nl-NL"/>
+        </w:rPr>
+        <w:t>sum</w:t>
+      </w:r>
+      <w:proofErr w:type="spellEnd"/>
+      <w:r>
+        <w:rPr>
+          <w:rFonts w:ascii="Arial" w:hAnsi="Arial" w:cs="Arial"/>
+          <w:lang w:val="nl-NL"/>
+        </w:rPr>
+        <w:t>(lijst, index);</w:t>
+      </w:r>
+    </w:p>
+    <w:p>
+      <w:pPr>
+        <w:rPr>
+          <w:rFonts w:ascii="Arial" w:hAnsi="Arial" w:cs="Arial"/>
+          <w:lang w:val="nl-NL"/>
+        </w:rPr>
+      </w:pPr>
+      <w:r>
+        <w:rPr>
+          <w:rFonts w:ascii="Arial" w:hAnsi="Arial" w:cs="Arial"/>
+          <w:lang w:val="nl-NL"/>
+        </w:rPr>
+        <w:t xml:space="preserve">        }</w:t>
+      </w:r>
+    </w:p>
+    <w:p>
+      <w:pPr>
+        <w:rPr>
+          <w:rFonts w:ascii="Arial" w:hAnsi="Arial" w:cs="Arial"/>
+          <w:lang w:val="nl-NL"/>
+        </w:rPr>
+      </w:pPr>
+      <w:r>
+        <w:rPr>
+          <w:rFonts w:ascii="Arial" w:hAnsi="Arial" w:cs="Arial"/>
+          <w:lang w:val="nl-NL"/>
+        </w:rPr>
+        <w:t xml:space="preserve">        </w:t>
+      </w:r>
+      <w:proofErr w:type="spellStart"/>
+      <w:proofErr w:type="gramStart"/>
+      <w:r>
+        <w:rPr>
+          <w:rFonts w:ascii="Arial" w:hAnsi="Arial" w:cs="Arial"/>
+          <w:lang w:val="nl-NL"/>
+        </w:rPr>
+        <w:t>if</w:t>
+      </w:r>
+      <w:proofErr w:type="spellEnd"/>
+      <w:proofErr w:type="gramEnd"/>
+      <w:r>
+        <w:rPr>
+          <w:rFonts w:ascii="Arial" w:hAnsi="Arial" w:cs="Arial"/>
+          <w:lang w:val="nl-NL"/>
+        </w:rPr>
+        <w:t xml:space="preserve"> (</w:t>
+      </w:r>
+      <w:proofErr w:type="spellStart"/>
+      <w:r>
+        <w:rPr>
+          <w:rFonts w:ascii="Arial" w:hAnsi="Arial" w:cs="Arial"/>
+          <w:lang w:val="nl-NL"/>
+        </w:rPr>
+        <w:t>lijst.indexOf</w:t>
+      </w:r>
+      <w:proofErr w:type="spellEnd"/>
+      <w:r>
+        <w:rPr>
+          <w:rFonts w:ascii="Arial" w:hAnsi="Arial" w:cs="Arial"/>
+          <w:lang w:val="nl-NL"/>
+        </w:rPr>
+        <w:t xml:space="preserve">(verschil) != -1 &amp;&amp; </w:t>
+      </w:r>
+      <w:proofErr w:type="spellStart"/>
+      <w:r>
+        <w:rPr>
+          <w:rFonts w:ascii="Arial" w:hAnsi="Arial" w:cs="Arial"/>
+          <w:lang w:val="nl-NL"/>
+        </w:rPr>
+        <w:t>lijst.indexOf</w:t>
+      </w:r>
+      <w:proofErr w:type="spellEnd"/>
+      <w:r>
+        <w:rPr>
+          <w:rFonts w:ascii="Arial" w:hAnsi="Arial" w:cs="Arial"/>
+          <w:lang w:val="nl-NL"/>
+        </w:rPr>
+        <w:t>(verschil) &lt; index) {</w:t>
+      </w:r>
+    </w:p>
+    <w:p>
+      <w:pPr>
+        <w:rPr>
+          <w:rFonts w:ascii="Arial" w:hAnsi="Arial" w:cs="Arial"/>
+        </w:rPr>
+      </w:pPr>
+      <w:r>
+        <w:rPr>
+          <w:rFonts w:ascii="Arial" w:hAnsi="Arial" w:cs="Arial"/>
+          <w:lang w:val="nl-NL"/>
+        </w:rPr>
+        <w:t xml:space="preserve">            </w:t>
+      </w:r>
+      <w:r>
+        <w:rPr>
+          <w:rFonts w:ascii="Arial" w:hAnsi="Arial" w:cs="Arial"/>
+        </w:rPr>
+        <w:t xml:space="preserve">return </w:t>
+      </w:r>
+      <w:proofErr w:type="gramStart"/>
+      <w:r>
+        <w:rPr>
+          <w:rFonts w:ascii="Arial" w:hAnsi="Arial" w:cs="Arial"/>
+        </w:rPr>
+        <w:t>true;</w:t>
+      </w:r>
+      <w:proofErr w:type="gramEnd"/>
+    </w:p>
+    <w:p>
+      <w:pPr>
+        <w:rPr>
+          <w:rFonts w:ascii="Arial" w:hAnsi="Arial" w:cs="Arial"/>
+        </w:rPr>
+      </w:pPr>
+      <w:r>
+        <w:rPr>
+          <w:rFonts w:ascii="Arial" w:hAnsi="Arial" w:cs="Arial"/>
+        </w:rPr>
+        <w:t xml:space="preserve">        }</w:t>
+      </w:r>
+    </w:p>
+    <w:p>
+      <w:pPr>
+        <w:rPr>
+          <w:rFonts w:ascii="Arial" w:hAnsi="Arial" w:cs="Arial"/>
+        </w:rPr>
+      </w:pPr>
+      <w:r>
+        <w:rPr>
+          <w:rFonts w:ascii="Arial" w:hAnsi="Arial" w:cs="Arial"/>
+        </w:rPr>
+        <w:t xml:space="preserve">        if (</w:t>
+      </w:r>
+      <w:proofErr w:type="spellStart"/>
+      <w:proofErr w:type="gramStart"/>
+      <w:r>
+        <w:rPr>
+          <w:rFonts w:ascii="Arial" w:hAnsi="Arial" w:cs="Arial"/>
+        </w:rPr>
+        <w:t>lijst.size</w:t>
+      </w:r>
+      <w:proofErr w:type="spellEnd"/>
+      <w:proofErr w:type="gramEnd"/>
+      <w:r>
+        <w:rPr>
+          <w:rFonts w:ascii="Arial" w:hAnsi="Arial" w:cs="Arial"/>
+        </w:rPr>
+        <w:t>() &gt; 0) {</w:t>
+      </w:r>
+    </w:p>
+    <w:p>
+      <w:pPr>
+        <w:rPr>
+          <w:rFonts w:ascii="Arial" w:hAnsi="Arial" w:cs="Arial"/>
+        </w:rPr>
+      </w:pPr>
+      <w:r>
+        <w:rPr>
+          <w:rFonts w:ascii="Arial" w:hAnsi="Arial" w:cs="Arial"/>
+        </w:rPr>
+        <w:t xml:space="preserve">            return </w:t>
+      </w:r>
+      <w:proofErr w:type="gramStart"/>
+      <w:r>
+        <w:rPr>
+          <w:rFonts w:ascii="Arial" w:hAnsi="Arial" w:cs="Arial"/>
+        </w:rPr>
+        <w:t>sum(</w:t>
+      </w:r>
+      <w:proofErr w:type="spellStart"/>
+      <w:proofErr w:type="gramEnd"/>
+      <w:r>
+        <w:rPr>
+          <w:rFonts w:ascii="Arial" w:hAnsi="Arial" w:cs="Arial"/>
+        </w:rPr>
+        <w:t>lijst</w:t>
+      </w:r>
+      <w:proofErr w:type="spellEnd"/>
+      <w:r>
+        <w:rPr>
+          <w:rFonts w:ascii="Arial" w:hAnsi="Arial" w:cs="Arial"/>
+        </w:rPr>
+        <w:t>, index);</w:t>
+      </w:r>
+    </w:p>
+    <w:p>
+      <w:pPr>
+        <w:rPr>
+          <w:rFonts w:ascii="Arial" w:hAnsi="Arial" w:cs="Arial"/>
+        </w:rPr>
+      </w:pPr>
+      <w:r>
+        <w:rPr>
+          <w:rFonts w:ascii="Arial" w:hAnsi="Arial" w:cs="Arial"/>
+        </w:rPr>
+        <w:t xml:space="preserve">        }</w:t>
       </w:r>
     </w:p>
     <w:p>
@@ -477,7 +883,7 @@
         <w:rPr>
           <w:rFonts w:ascii="Arial" w:hAnsi="Arial" w:cs="Arial"/>
         </w:rPr>
-        <w:t>true;</w:t>
+        <w:t>false;</w:t>
       </w:r>
       <w:proofErr w:type="gramEnd"/>
     </w:p>
@@ -491,561 +897,13 @@
         <w:rPr>
           <w:rFonts w:ascii="Arial" w:hAnsi="Arial" w:cs="Arial"/>
         </w:rPr>
-        <w:t xml:space="preserve">    }</w:t>
-      </w:r>
-    </w:p>
-    <w:p>
-      <w:pPr>
-        <w:rPr>
-          <w:rFonts w:ascii="Arial" w:hAnsi="Arial" w:cs="Arial"/>
-        </w:rPr>
-      </w:pPr>
-      <w:r>
-        <w:rPr>
-          <w:rFonts w:ascii="Arial" w:hAnsi="Arial" w:cs="Arial"/>
-        </w:rPr>
-        <w:t xml:space="preserve">    if (</w:t>
-      </w:r>
-      <w:proofErr w:type="spellStart"/>
-      <w:r>
-        <w:rPr>
-          <w:rFonts w:ascii="Arial" w:hAnsi="Arial" w:cs="Arial"/>
-        </w:rPr>
-        <w:t>loopCounter</w:t>
-      </w:r>
-      <w:proofErr w:type="spellEnd"/>
-      <w:r>
-        <w:rPr>
-          <w:rFonts w:ascii="Arial" w:hAnsi="Arial" w:cs="Arial"/>
-        </w:rPr>
-        <w:t xml:space="preserve"> + 1 &lt; </w:t>
-      </w:r>
-      <w:proofErr w:type="spellStart"/>
-      <w:r>
-        <w:rPr>
-          <w:rFonts w:ascii="Arial" w:hAnsi="Arial" w:cs="Arial"/>
-        </w:rPr>
-        <w:t>sumPos</w:t>
-      </w:r>
-      <w:proofErr w:type="spellEnd"/>
-      <w:r>
-        <w:rPr>
-          <w:rFonts w:ascii="Arial" w:hAnsi="Arial" w:cs="Arial"/>
-        </w:rPr>
-        <w:t>) {</w:t>
-      </w:r>
-    </w:p>
-    <w:p>
-      <w:pPr>
-        <w:rPr>
-          <w:rFonts w:ascii="Arial" w:hAnsi="Arial" w:cs="Arial"/>
-        </w:rPr>
-      </w:pPr>
-      <w:r>
-        <w:rPr>
-          <w:rFonts w:ascii="Arial" w:hAnsi="Arial" w:cs="Arial"/>
-        </w:rPr>
-        <w:t xml:space="preserve">        </w:t>
-      </w:r>
-      <w:proofErr w:type="spellStart"/>
-      <w:r>
-        <w:rPr>
-          <w:rFonts w:ascii="Arial" w:hAnsi="Arial" w:cs="Arial"/>
-        </w:rPr>
-        <w:t>loopCounter</w:t>
-      </w:r>
-      <w:proofErr w:type="spellEnd"/>
-      <w:r>
-        <w:rPr>
-          <w:rFonts w:ascii="Arial" w:hAnsi="Arial" w:cs="Arial"/>
-        </w:rPr>
-        <w:t>+</w:t>
-      </w:r>
-      <w:proofErr w:type="gramStart"/>
-      <w:r>
-        <w:rPr>
-          <w:rFonts w:ascii="Arial" w:hAnsi="Arial" w:cs="Arial"/>
-        </w:rPr>
-        <w:t>+;</w:t>
-      </w:r>
-      <w:proofErr w:type="gramEnd"/>
-    </w:p>
-    <w:p>
-      <w:pPr>
-        <w:rPr>
-          <w:rFonts w:ascii="Arial" w:hAnsi="Arial" w:cs="Arial"/>
-        </w:rPr>
-      </w:pPr>
-      <w:r>
-        <w:rPr>
-          <w:rFonts w:ascii="Arial" w:hAnsi="Arial" w:cs="Arial"/>
-        </w:rPr>
-        <w:t xml:space="preserve">        return </w:t>
-      </w:r>
-      <w:proofErr w:type="spellStart"/>
-      <w:proofErr w:type="gramStart"/>
-      <w:r>
-        <w:rPr>
-          <w:rFonts w:ascii="Arial" w:hAnsi="Arial" w:cs="Arial"/>
-        </w:rPr>
-        <w:t>sumFind</w:t>
-      </w:r>
-      <w:proofErr w:type="spellEnd"/>
-      <w:r>
-        <w:rPr>
-          <w:rFonts w:ascii="Arial" w:hAnsi="Arial" w:cs="Arial"/>
-        </w:rPr>
-        <w:t>(</w:t>
-      </w:r>
-      <w:proofErr w:type="spellStart"/>
-      <w:proofErr w:type="gramEnd"/>
-      <w:r>
-        <w:rPr>
-          <w:rFonts w:ascii="Arial" w:hAnsi="Arial" w:cs="Arial"/>
-        </w:rPr>
-        <w:t>lijst</w:t>
-      </w:r>
-      <w:proofErr w:type="spellEnd"/>
-      <w:r>
-        <w:rPr>
-          <w:rFonts w:ascii="Arial" w:hAnsi="Arial" w:cs="Arial"/>
-        </w:rPr>
-        <w:t xml:space="preserve">, </w:t>
-      </w:r>
-      <w:proofErr w:type="spellStart"/>
-      <w:r>
-        <w:rPr>
-          <w:rFonts w:ascii="Arial" w:hAnsi="Arial" w:cs="Arial"/>
-        </w:rPr>
-        <w:t>sumPos</w:t>
-      </w:r>
-      <w:proofErr w:type="spellEnd"/>
-      <w:r>
-        <w:rPr>
-          <w:rFonts w:ascii="Arial" w:hAnsi="Arial" w:cs="Arial"/>
-        </w:rPr>
-        <w:t xml:space="preserve">, start, </w:t>
-      </w:r>
-      <w:proofErr w:type="spellStart"/>
-      <w:r>
-        <w:rPr>
-          <w:rFonts w:ascii="Arial" w:hAnsi="Arial" w:cs="Arial"/>
-        </w:rPr>
-        <w:t>loopCounter</w:t>
-      </w:r>
-      <w:proofErr w:type="spellEnd"/>
-      <w:r>
-        <w:rPr>
-          <w:rFonts w:ascii="Arial" w:hAnsi="Arial" w:cs="Arial"/>
-        </w:rPr>
-        <w:t>);</w:t>
-      </w:r>
-    </w:p>
-    <w:p>
-      <w:pPr>
-        <w:rPr>
-          <w:rFonts w:ascii="Arial" w:hAnsi="Arial" w:cs="Arial"/>
-        </w:rPr>
-      </w:pPr>
-      <w:r>
-        <w:rPr>
-          <w:rFonts w:ascii="Arial" w:hAnsi="Arial" w:cs="Arial"/>
-        </w:rPr>
-        <w:t xml:space="preserve">    } else if (start + 1 &lt; </w:t>
-      </w:r>
-      <w:proofErr w:type="spellStart"/>
-      <w:r>
-        <w:rPr>
-          <w:rFonts w:ascii="Arial" w:hAnsi="Arial" w:cs="Arial"/>
-        </w:rPr>
-        <w:t>sumPos</w:t>
-      </w:r>
-      <w:proofErr w:type="spellEnd"/>
-      <w:r>
-        <w:rPr>
-          <w:rFonts w:ascii="Arial" w:hAnsi="Arial" w:cs="Arial"/>
-        </w:rPr>
-        <w:t>) {</w:t>
-      </w:r>
-    </w:p>
-    <w:p>
-      <w:pPr>
-        <w:rPr>
-          <w:rFonts w:ascii="Arial" w:hAnsi="Arial" w:cs="Arial"/>
-        </w:rPr>
-      </w:pPr>
-      <w:r>
-        <w:rPr>
-          <w:rFonts w:ascii="Arial" w:hAnsi="Arial" w:cs="Arial"/>
-        </w:rPr>
-        <w:t xml:space="preserve">        start+</w:t>
-      </w:r>
-      <w:proofErr w:type="gramStart"/>
-      <w:r>
-        <w:rPr>
-          <w:rFonts w:ascii="Arial" w:hAnsi="Arial" w:cs="Arial"/>
-        </w:rPr>
-        <w:t>+;</w:t>
-      </w:r>
-      <w:proofErr w:type="gramEnd"/>
-    </w:p>
-    <w:p>
-      <w:pPr>
-        <w:rPr>
-          <w:rFonts w:ascii="Arial" w:hAnsi="Arial" w:cs="Arial"/>
-        </w:rPr>
-      </w:pPr>
-      <w:r>
-        <w:rPr>
-          <w:rFonts w:ascii="Arial" w:hAnsi="Arial" w:cs="Arial"/>
-        </w:rPr>
-        <w:t xml:space="preserve">        </w:t>
-      </w:r>
-      <w:proofErr w:type="spellStart"/>
-      <w:r>
-        <w:rPr>
-          <w:rFonts w:ascii="Arial" w:hAnsi="Arial" w:cs="Arial"/>
-        </w:rPr>
-        <w:t>loopCounter</w:t>
-      </w:r>
-      <w:proofErr w:type="spellEnd"/>
-      <w:r>
-        <w:rPr>
-          <w:rFonts w:ascii="Arial" w:hAnsi="Arial" w:cs="Arial"/>
-        </w:rPr>
-        <w:t xml:space="preserve"> = start + </w:t>
-      </w:r>
-      <w:proofErr w:type="gramStart"/>
-      <w:r>
-        <w:rPr>
-          <w:rFonts w:ascii="Arial" w:hAnsi="Arial" w:cs="Arial"/>
-        </w:rPr>
-        <w:t>1;</w:t>
-      </w:r>
-      <w:proofErr w:type="gramEnd"/>
-    </w:p>
-    <w:p>
-      <w:pPr>
-        <w:rPr>
-          <w:rFonts w:ascii="Arial" w:hAnsi="Arial" w:cs="Arial"/>
-        </w:rPr>
-      </w:pPr>
-      <w:r>
-        <w:rPr>
-          <w:rFonts w:ascii="Arial" w:hAnsi="Arial" w:cs="Arial"/>
-        </w:rPr>
-        <w:t xml:space="preserve">        return </w:t>
-      </w:r>
-      <w:proofErr w:type="spellStart"/>
-      <w:proofErr w:type="gramStart"/>
-      <w:r>
-        <w:rPr>
-          <w:rFonts w:ascii="Arial" w:hAnsi="Arial" w:cs="Arial"/>
-        </w:rPr>
-        <w:t>sumFind</w:t>
-      </w:r>
-      <w:proofErr w:type="spellEnd"/>
-      <w:r>
-        <w:rPr>
-          <w:rFonts w:ascii="Arial" w:hAnsi="Arial" w:cs="Arial"/>
-        </w:rPr>
-        <w:t>(</w:t>
-      </w:r>
-      <w:proofErr w:type="spellStart"/>
-      <w:proofErr w:type="gramEnd"/>
-      <w:r>
-        <w:rPr>
-          <w:rFonts w:ascii="Arial" w:hAnsi="Arial" w:cs="Arial"/>
-        </w:rPr>
-        <w:t>lijst</w:t>
-      </w:r>
-      <w:proofErr w:type="spellEnd"/>
-      <w:r>
-        <w:rPr>
-          <w:rFonts w:ascii="Arial" w:hAnsi="Arial" w:cs="Arial"/>
-        </w:rPr>
-        <w:t xml:space="preserve">, </w:t>
-      </w:r>
-      <w:proofErr w:type="spellStart"/>
-      <w:r>
-        <w:rPr>
-          <w:rFonts w:ascii="Arial" w:hAnsi="Arial" w:cs="Arial"/>
-        </w:rPr>
-        <w:t>sumPos</w:t>
-      </w:r>
-      <w:proofErr w:type="spellEnd"/>
-      <w:r>
-        <w:rPr>
-          <w:rFonts w:ascii="Arial" w:hAnsi="Arial" w:cs="Arial"/>
-        </w:rPr>
-        <w:t xml:space="preserve">, start, </w:t>
-      </w:r>
-      <w:proofErr w:type="spellStart"/>
-      <w:r>
-        <w:rPr>
-          <w:rFonts w:ascii="Arial" w:hAnsi="Arial" w:cs="Arial"/>
-        </w:rPr>
-        <w:t>loopCounter</w:t>
-      </w:r>
-      <w:proofErr w:type="spellEnd"/>
-      <w:r>
-        <w:rPr>
-          <w:rFonts w:ascii="Arial" w:hAnsi="Arial" w:cs="Arial"/>
-        </w:rPr>
-        <w:t>);</w:t>
-      </w:r>
-    </w:p>
-    <w:p>
-      <w:pPr>
-        <w:rPr>
-          <w:rFonts w:ascii="Arial" w:hAnsi="Arial" w:cs="Arial"/>
-        </w:rPr>
-      </w:pPr>
-      <w:r>
-        <w:rPr>
-          <w:rFonts w:ascii="Arial" w:hAnsi="Arial" w:cs="Arial"/>
-        </w:rPr>
-        <w:t xml:space="preserve">    } else {</w:t>
-      </w:r>
-    </w:p>
-    <w:p>
-      <w:pPr>
-        <w:rPr>
-          <w:rFonts w:ascii="Arial" w:hAnsi="Arial" w:cs="Arial"/>
-        </w:rPr>
-      </w:pPr>
-      <w:r>
-        <w:rPr>
-          <w:rFonts w:ascii="Arial" w:hAnsi="Arial" w:cs="Arial"/>
-        </w:rPr>
-        <w:t xml:space="preserve">        if (</w:t>
-      </w:r>
-      <w:proofErr w:type="spellStart"/>
-      <w:r>
-        <w:rPr>
-          <w:rFonts w:ascii="Arial" w:hAnsi="Arial" w:cs="Arial"/>
-        </w:rPr>
-        <w:t>sumPos</w:t>
-      </w:r>
-      <w:proofErr w:type="spellEnd"/>
-      <w:r>
-        <w:rPr>
-          <w:rFonts w:ascii="Arial" w:hAnsi="Arial" w:cs="Arial"/>
-        </w:rPr>
-        <w:t xml:space="preserve"> + 1 &lt; </w:t>
-      </w:r>
-      <w:proofErr w:type="spellStart"/>
-      <w:proofErr w:type="gramStart"/>
-      <w:r>
-        <w:rPr>
-          <w:rFonts w:ascii="Arial" w:hAnsi="Arial" w:cs="Arial"/>
-        </w:rPr>
-        <w:t>lijst.size</w:t>
-      </w:r>
-      <w:proofErr w:type="spellEnd"/>
-      <w:proofErr w:type="gramEnd"/>
-      <w:r>
-        <w:rPr>
-          <w:rFonts w:ascii="Arial" w:hAnsi="Arial" w:cs="Arial"/>
-        </w:rPr>
-        <w:t>()) {</w:t>
-      </w:r>
-    </w:p>
-    <w:p>
-      <w:pPr>
-        <w:rPr>
-          <w:rFonts w:ascii="Arial" w:hAnsi="Arial" w:cs="Arial"/>
-        </w:rPr>
-      </w:pPr>
-      <w:r>
-        <w:rPr>
-          <w:rFonts w:ascii="Arial" w:hAnsi="Arial" w:cs="Arial"/>
-        </w:rPr>
-        <w:t xml:space="preserve">            </w:t>
-      </w:r>
-      <w:proofErr w:type="spellStart"/>
-      <w:r>
-        <w:rPr>
-          <w:rFonts w:ascii="Arial" w:hAnsi="Arial" w:cs="Arial"/>
-        </w:rPr>
-        <w:t>sumPos</w:t>
-      </w:r>
-      <w:proofErr w:type="spellEnd"/>
-      <w:r>
-        <w:rPr>
-          <w:rFonts w:ascii="Arial" w:hAnsi="Arial" w:cs="Arial"/>
-        </w:rPr>
-        <w:t>+</w:t>
-      </w:r>
-      <w:proofErr w:type="gramStart"/>
-      <w:r>
-        <w:rPr>
-          <w:rFonts w:ascii="Arial" w:hAnsi="Arial" w:cs="Arial"/>
-        </w:rPr>
-        <w:t>+;</w:t>
-      </w:r>
-      <w:proofErr w:type="gramEnd"/>
-    </w:p>
-    <w:p>
-      <w:pPr>
-        <w:rPr>
-          <w:rFonts w:ascii="Arial" w:hAnsi="Arial" w:cs="Arial"/>
-        </w:rPr>
-      </w:pPr>
-      <w:r>
-        <w:rPr>
-          <w:rFonts w:ascii="Arial" w:hAnsi="Arial" w:cs="Arial"/>
-        </w:rPr>
-        <w:t xml:space="preserve">            return </w:t>
-      </w:r>
-      <w:proofErr w:type="spellStart"/>
-      <w:proofErr w:type="gramStart"/>
-      <w:r>
-        <w:rPr>
-          <w:rFonts w:ascii="Arial" w:hAnsi="Arial" w:cs="Arial"/>
-        </w:rPr>
-        <w:t>sumFind</w:t>
-      </w:r>
-      <w:proofErr w:type="spellEnd"/>
-      <w:r>
-        <w:rPr>
-          <w:rFonts w:ascii="Arial" w:hAnsi="Arial" w:cs="Arial"/>
-        </w:rPr>
-        <w:t>(</w:t>
-      </w:r>
-      <w:proofErr w:type="spellStart"/>
-      <w:proofErr w:type="gramEnd"/>
-      <w:r>
-        <w:rPr>
-          <w:rFonts w:ascii="Arial" w:hAnsi="Arial" w:cs="Arial"/>
-        </w:rPr>
-        <w:t>lijst</w:t>
-      </w:r>
-      <w:proofErr w:type="spellEnd"/>
-      <w:r>
-        <w:rPr>
-          <w:rFonts w:ascii="Arial" w:hAnsi="Arial" w:cs="Arial"/>
-        </w:rPr>
-        <w:t xml:space="preserve">, </w:t>
-      </w:r>
-      <w:proofErr w:type="spellStart"/>
-      <w:r>
-        <w:rPr>
-          <w:rFonts w:ascii="Arial" w:hAnsi="Arial" w:cs="Arial"/>
-        </w:rPr>
-        <w:t>sumPos</w:t>
-      </w:r>
-      <w:proofErr w:type="spellEnd"/>
-      <w:r>
-        <w:rPr>
-          <w:rFonts w:ascii="Arial" w:hAnsi="Arial" w:cs="Arial"/>
-        </w:rPr>
-        <w:t>, 0, 1);</w:t>
-      </w:r>
-    </w:p>
-    <w:p>
-      <w:pPr>
-        <w:rPr>
-          <w:rFonts w:ascii="Arial" w:hAnsi="Arial" w:cs="Arial"/>
-          <w:lang w:val="nl-NL"/>
-        </w:rPr>
-      </w:pPr>
-      <w:r>
-        <w:rPr>
-          <w:rFonts w:ascii="Arial" w:hAnsi="Arial" w:cs="Arial"/>
-        </w:rPr>
-        <w:t xml:space="preserve">        </w:t>
-      </w:r>
-      <w:r>
-        <w:rPr>
-          <w:rFonts w:ascii="Arial" w:hAnsi="Arial" w:cs="Arial"/>
-          <w:lang w:val="nl-NL"/>
-        </w:rPr>
-        <w:t>}</w:t>
-      </w:r>
-    </w:p>
-    <w:p>
-      <w:pPr>
-        <w:rPr>
-          <w:rFonts w:ascii="Arial" w:hAnsi="Arial" w:cs="Arial"/>
-          <w:lang w:val="nl-NL"/>
-        </w:rPr>
-      </w:pPr>
-      <w:r>
-        <w:rPr>
-          <w:rFonts w:ascii="Arial" w:hAnsi="Arial" w:cs="Arial"/>
-          <w:lang w:val="nl-NL"/>
-        </w:rPr>
-        <w:t xml:space="preserve">    }</w:t>
-      </w:r>
-    </w:p>
-    <w:p>
-      <w:pPr>
-        <w:rPr>
-          <w:rFonts w:ascii="Arial" w:hAnsi="Arial" w:cs="Arial"/>
-          <w:lang w:val="nl-NL"/>
-        </w:rPr>
-      </w:pPr>
-      <w:r>
-        <w:rPr>
-          <w:rFonts w:ascii="Arial" w:hAnsi="Arial" w:cs="Arial"/>
-          <w:lang w:val="nl-NL"/>
-        </w:rPr>
-        <w:t xml:space="preserve">    </w:t>
-      </w:r>
-      <w:proofErr w:type="gramStart"/>
-      <w:r>
-        <w:rPr>
-          <w:rFonts w:ascii="Arial" w:hAnsi="Arial" w:cs="Arial"/>
-          <w:lang w:val="nl-NL"/>
-        </w:rPr>
-        <w:t>return</w:t>
-      </w:r>
-      <w:proofErr w:type="gramEnd"/>
-      <w:r>
-        <w:rPr>
-          <w:rFonts w:ascii="Arial" w:hAnsi="Arial" w:cs="Arial"/>
-          <w:lang w:val="nl-NL"/>
-        </w:rPr>
-        <w:t xml:space="preserve"> </w:t>
-      </w:r>
-      <w:proofErr w:type="spellStart"/>
-      <w:r>
-        <w:rPr>
-          <w:rFonts w:ascii="Arial" w:hAnsi="Arial" w:cs="Arial"/>
-          <w:lang w:val="nl-NL"/>
-        </w:rPr>
-        <w:t>false</w:t>
-      </w:r>
-      <w:proofErr w:type="spellEnd"/>
-      <w:r>
-        <w:rPr>
-          <w:rFonts w:ascii="Arial" w:hAnsi="Arial" w:cs="Arial"/>
-          <w:lang w:val="nl-NL"/>
-        </w:rPr>
-        <w:t>;</w:t>
-      </w:r>
-    </w:p>
-    <w:p>
-      <w:pPr>
-        <w:rPr>
-          <w:rFonts w:ascii="Arial" w:hAnsi="Arial" w:cs="Arial"/>
-          <w:lang w:val="nl-NL"/>
-        </w:rPr>
-      </w:pPr>
-      <w:r>
-        <w:rPr>
-          <w:rFonts w:ascii="Arial" w:hAnsi="Arial" w:cs="Arial"/>
-          <w:lang w:val="nl-NL"/>
-        </w:rPr>
-        <w:t>}</w:t>
-      </w:r>
-    </w:p>
-    <w:p>
-      <w:pPr>
-        <w:rPr>
-          <w:rFonts w:ascii="Arial" w:hAnsi="Arial" w:cs="Arial"/>
-          <w:lang w:val="nl-NL"/>
+        <w:t xml:space="preserve"> }</w:t>
+      </w:r>
+    </w:p>
+    <w:p>
+      <w:pPr>
+        <w:rPr>
+          <w:rFonts w:ascii="Arial" w:hAnsi="Arial" w:cs="Arial"/>
         </w:rPr>
       </w:pPr>
     </w:p>
@@ -1106,6 +964,255 @@
         <w:t>nodes</w:t>
       </w:r>
       <w:proofErr w:type="spellEnd"/>
+    </w:p>
+    <w:p>
+      <w:pPr>
+        <w:rPr>
+          <w:rFonts w:ascii="Arial" w:hAnsi="Arial" w:cs="Arial"/>
+          <w:lang w:val="nl-NL"/>
+        </w:rPr>
+      </w:pPr>
+    </w:p>
+    <w:p>
+      <w:pPr>
+        <w:rPr>
+          <w:rFonts w:ascii="Arial" w:hAnsi="Arial" w:cs="Arial"/>
+          <w:lang w:val="nl-NL"/>
+        </w:rPr>
+      </w:pPr>
+    </w:p>
+    <w:p>
+      <w:pPr>
+        <w:rPr>
+          <w:rFonts w:ascii="Arial" w:hAnsi="Arial" w:cs="Arial"/>
+          <w:b/>
+          <w:bCs/>
+          <w:lang w:val="nl-NL"/>
+        </w:rPr>
+      </w:pPr>
+      <w:r>
+        <w:rPr>
+          <w:rFonts w:ascii="Arial" w:hAnsi="Arial" w:cs="Arial"/>
+          <w:b/>
+          <w:bCs/>
+          <w:lang w:val="nl-NL"/>
+        </w:rPr>
+        <w:t>Opgave 4</w:t>
+      </w:r>
+    </w:p>
+    <w:p>
+      <w:pPr>
+        <w:rPr>
+          <w:rFonts w:ascii="Arial" w:hAnsi="Arial" w:cs="Arial"/>
+        </w:rPr>
+      </w:pPr>
+      <w:r>
+        <w:rPr>
+          <w:rFonts w:ascii="Arial" w:hAnsi="Arial" w:cs="Arial"/>
+        </w:rPr>
+        <w:t xml:space="preserve">protected void </w:t>
+      </w:r>
+      <w:proofErr w:type="gramStart"/>
+      <w:r>
+        <w:rPr>
+          <w:rFonts w:ascii="Arial" w:hAnsi="Arial" w:cs="Arial"/>
+        </w:rPr>
+        <w:t>upheap(</w:t>
+      </w:r>
+      <w:proofErr w:type="gramEnd"/>
+      <w:r>
+        <w:rPr>
+          <w:rFonts w:ascii="Arial" w:hAnsi="Arial" w:cs="Arial"/>
+        </w:rPr>
+        <w:t>int j) {</w:t>
+      </w:r>
+    </w:p>
+    <w:p>
+      <w:pPr>
+        <w:rPr>
+          <w:rFonts w:ascii="Arial" w:hAnsi="Arial" w:cs="Arial"/>
+        </w:rPr>
+      </w:pPr>
+    </w:p>
+    <w:p>
+      <w:pPr>
+        <w:rPr>
+          <w:rFonts w:ascii="Arial" w:hAnsi="Arial" w:cs="Arial"/>
+        </w:rPr>
+      </w:pPr>
+      <w:r>
+        <w:rPr>
+          <w:rFonts w:ascii="Arial" w:hAnsi="Arial" w:cs="Arial"/>
+        </w:rPr>
+        <w:t xml:space="preserve">    if (</w:t>
+      </w:r>
+      <w:proofErr w:type="gramStart"/>
+      <w:r>
+        <w:rPr>
+          <w:rFonts w:ascii="Arial" w:hAnsi="Arial" w:cs="Arial"/>
+        </w:rPr>
+        <w:t>j !</w:t>
+      </w:r>
+      <w:proofErr w:type="gramEnd"/>
+      <w:r>
+        <w:rPr>
+          <w:rFonts w:ascii="Arial" w:hAnsi="Arial" w:cs="Arial"/>
+        </w:rPr>
+        <w:t>= 0) {</w:t>
+      </w:r>
+    </w:p>
+    <w:p>
+      <w:pPr>
+        <w:rPr>
+          <w:rFonts w:ascii="Arial" w:hAnsi="Arial" w:cs="Arial"/>
+        </w:rPr>
+      </w:pPr>
+      <w:r>
+        <w:rPr>
+          <w:rFonts w:ascii="Arial" w:hAnsi="Arial" w:cs="Arial"/>
+        </w:rPr>
+        <w:t xml:space="preserve">      int p = parent(j</w:t>
+      </w:r>
+      <w:proofErr w:type="gramStart"/>
+      <w:r>
+        <w:rPr>
+          <w:rFonts w:ascii="Arial" w:hAnsi="Arial" w:cs="Arial"/>
+        </w:rPr>
+        <w:t>);</w:t>
+      </w:r>
+      <w:proofErr w:type="gramEnd"/>
+    </w:p>
+    <w:p>
+      <w:pPr>
+        <w:rPr>
+          <w:rFonts w:ascii="Arial" w:hAnsi="Arial" w:cs="Arial"/>
+        </w:rPr>
+      </w:pPr>
+      <w:r>
+        <w:rPr>
+          <w:rFonts w:ascii="Arial" w:hAnsi="Arial" w:cs="Arial"/>
+        </w:rPr>
+        <w:t xml:space="preserve">      if ((compare(heap.get(j), heap.get(p)) &lt; 0)) {</w:t>
+      </w:r>
+    </w:p>
+    <w:p>
+      <w:pPr>
+        <w:rPr>
+          <w:rFonts w:ascii="Arial" w:hAnsi="Arial" w:cs="Arial"/>
+        </w:rPr>
+      </w:pPr>
+      <w:r>
+        <w:rPr>
+          <w:rFonts w:ascii="Arial" w:hAnsi="Arial" w:cs="Arial"/>
+        </w:rPr>
+        <w:t xml:space="preserve">        </w:t>
+      </w:r>
+      <w:proofErr w:type="gramStart"/>
+      <w:r>
+        <w:rPr>
+          <w:rFonts w:ascii="Arial" w:hAnsi="Arial" w:cs="Arial"/>
+        </w:rPr>
+        <w:t>swap(</w:t>
+      </w:r>
+      <w:proofErr w:type="gramEnd"/>
+      <w:r>
+        <w:rPr>
+          <w:rFonts w:ascii="Arial" w:hAnsi="Arial" w:cs="Arial"/>
+        </w:rPr>
+        <w:t>p, j);</w:t>
+      </w:r>
+    </w:p>
+    <w:p>
+      <w:pPr>
+        <w:rPr>
+          <w:rFonts w:ascii="Arial" w:hAnsi="Arial" w:cs="Arial"/>
+        </w:rPr>
+      </w:pPr>
+      <w:r>
+        <w:rPr>
+          <w:rFonts w:ascii="Arial" w:hAnsi="Arial" w:cs="Arial"/>
+        </w:rPr>
+        <w:t xml:space="preserve">      }</w:t>
+      </w:r>
+    </w:p>
+    <w:p>
+      <w:pPr>
+        <w:rPr>
+          <w:rFonts w:ascii="Arial" w:hAnsi="Arial" w:cs="Arial"/>
+        </w:rPr>
+      </w:pPr>
+      <w:r>
+        <w:rPr>
+          <w:rFonts w:ascii="Arial" w:hAnsi="Arial" w:cs="Arial"/>
+        </w:rPr>
+        <w:t xml:space="preserve">      j = </w:t>
+      </w:r>
+      <w:proofErr w:type="gramStart"/>
+      <w:r>
+        <w:rPr>
+          <w:rFonts w:ascii="Arial" w:hAnsi="Arial" w:cs="Arial"/>
+        </w:rPr>
+        <w:t>p;</w:t>
+      </w:r>
+      <w:proofErr w:type="gramEnd"/>
+    </w:p>
+    <w:p>
+      <w:pPr>
+        <w:rPr>
+          <w:rFonts w:ascii="Arial" w:hAnsi="Arial" w:cs="Arial"/>
+        </w:rPr>
+      </w:pPr>
+      <w:r>
+        <w:rPr>
+          <w:rFonts w:ascii="Arial" w:hAnsi="Arial" w:cs="Arial"/>
+        </w:rPr>
+        <w:t xml:space="preserve">      upheap(j</w:t>
+      </w:r>
+      <w:proofErr w:type="gramStart"/>
+      <w:r>
+        <w:rPr>
+          <w:rFonts w:ascii="Arial" w:hAnsi="Arial" w:cs="Arial"/>
+        </w:rPr>
+        <w:t>);</w:t>
+      </w:r>
+      <w:proofErr w:type="gramEnd"/>
+    </w:p>
+    <w:p>
+      <w:pPr>
+        <w:rPr>
+          <w:rFonts w:ascii="Arial" w:hAnsi="Arial" w:cs="Arial"/>
+          <w:lang w:val="nl-NL"/>
+        </w:rPr>
+      </w:pPr>
+      <w:r>
+        <w:rPr>
+          <w:rFonts w:ascii="Arial" w:hAnsi="Arial" w:cs="Arial"/>
+        </w:rPr>
+        <w:t xml:space="preserve">    </w:t>
+      </w:r>
+      <w:r>
+        <w:rPr>
+          <w:rFonts w:ascii="Arial" w:hAnsi="Arial" w:cs="Arial"/>
+          <w:lang w:val="nl-NL"/>
+        </w:rPr>
+        <w:t>}</w:t>
+      </w:r>
+    </w:p>
+    <w:p>
+      <w:pPr>
+        <w:rPr>
+          <w:rFonts w:ascii="Arial" w:hAnsi="Arial" w:cs="Arial"/>
+          <w:lang w:val="nl-NL"/>
+        </w:rPr>
+      </w:pPr>
+      <w:r>
+        <w:rPr>
+          <w:rFonts w:ascii="Arial" w:hAnsi="Arial" w:cs="Arial"/>
+          <w:lang w:val="nl-NL"/>
+        </w:rPr>
+        <w:lastRenderedPageBreak/>
+        <w:t xml:space="preserve">  }</w:t>
+      </w:r>
     </w:p>
     <w:p>
       <w:pPr>
